--- a/testcase.docx
+++ b/testcase.docx
@@ -5,6 +5,11 @@
     <w:p>
       <w:r>
         <w:t>123qwe</w:t>
+      </w:r>
+    </w:p>
+    <w:p>
+      <w:r>
+        <w:t>3321ewq</w:t>
       </w:r>
       <w:bookmarkStart w:id="0" w:name="_GoBack"/>
       <w:bookmarkEnd w:id="0"/>

--- a/testcase.docx
+++ b/testcase.docx
@@ -10,6 +10,11 @@
     <w:p>
       <w:r>
         <w:t>3321ewq</w:t>
+      </w:r>
+    </w:p>
+    <w:p>
+      <w:r>
+        <w:t>4312qda</w:t>
       </w:r>
       <w:bookmarkStart w:id="0" w:name="_GoBack"/>
       <w:bookmarkEnd w:id="0"/>

--- a/testcase.docx
+++ b/testcase.docx
@@ -15,6 +15,11 @@
     <w:p>
       <w:r>
         <w:t>4312qda</w:t>
+      </w:r>
+    </w:p>
+    <w:p>
+      <w:r>
+        <w:t>asdasdasdasdadasdsa</w:t>
       </w:r>
       <w:bookmarkStart w:id="0" w:name="_GoBack"/>
       <w:bookmarkEnd w:id="0"/>

--- a/testcase.docx
+++ b/testcase.docx
@@ -19,7 +19,35 @@
     </w:p>
     <w:p>
       <w:r>
-        <w:t>asdasdasdasdadasdsa</w:t>
+        <w:t>A</w:t>
+      </w:r>
+      <w:r>
+        <w:t>sdasdasdasdadasdsa</w:t>
+      </w:r>
+    </w:p>
+    <w:p>
+      <w:r>
+        <w:t>Asd</w:t>
+      </w:r>
+    </w:p>
+    <w:p>
+      <w:r>
+        <w:t>Asd</w:t>
+      </w:r>
+    </w:p>
+    <w:p>
+      <w:r>
+        <w:t>Asd</w:t>
+      </w:r>
+    </w:p>
+    <w:p>
+      <w:r>
+        <w:t>As</w:t>
+      </w:r>
+    </w:p>
+    <w:p>
+      <w:r>
+        <w:t>d</w:t>
       </w:r>
       <w:bookmarkStart w:id="0" w:name="_GoBack"/>
       <w:bookmarkEnd w:id="0"/>
